--- a/fuentes/contenidos/grado09/guion01/LE_09_01_REC30.docx
+++ b/fuentes/contenidos/grado09/guion01/LE_09_01_REC30.docx
@@ -318,8 +318,10 @@
           <w:szCs w:val="18"/>
           <w:lang w:val="es-ES"/>
         </w:rPr>
-        <w:t>Interactivo para analizar textos de la literatura precolombina.</w:t>
-      </w:r>
+        <w:t>Interactivo para analizar textos de la literatura precolombina</w:t>
+      </w:r>
+      <w:bookmarkStart w:id="0" w:name="_GoBack"/>
+      <w:bookmarkEnd w:id="0"/>
     </w:p>
     <w:p>
       <w:pPr>
@@ -387,6 +389,15 @@
           <w:szCs w:val="18"/>
           <w:lang w:val="es-ES_tradnl"/>
         </w:rPr>
+        <w:t>“</w:t>
+      </w:r>
+      <w:r>
+        <w:rPr>
+          <w:rFonts w:ascii="Arial" w:hAnsi="Arial" w:cs="Arial"/>
+          <w:sz w:val="18"/>
+          <w:szCs w:val="18"/>
+          <w:lang w:val="es-ES_tradnl"/>
+        </w:rPr>
         <w:t xml:space="preserve">Literatura </w:t>
       </w:r>
       <w:proofErr w:type="spellStart"/>
@@ -536,6 +547,15 @@
         <w:t>,Nezahualcóyotl</w:t>
       </w:r>
       <w:proofErr w:type="spellEnd"/>
+      <w:r>
+        <w:rPr>
+          <w:rFonts w:ascii="Arial" w:hAnsi="Arial" w:cs="Arial"/>
+          <w:sz w:val="18"/>
+          <w:szCs w:val="18"/>
+          <w:lang w:val="es-ES_tradnl"/>
+        </w:rPr>
+        <w:t>”</w:t>
+      </w:r>
     </w:p>
     <w:p>
       <w:pPr>
@@ -18528,18 +18548,7 @@
           <w:szCs w:val="18"/>
           <w:lang w:val="es-ES_tradnl"/>
         </w:rPr>
-        <w:t xml:space="preserve"> explicación mítica del univ</w:t>
-      </w:r>
-      <w:bookmarkStart w:id="0" w:name="_GoBack"/>
-      <w:bookmarkEnd w:id="0"/>
-      <w:r>
-        <w:rPr>
-          <w:rFonts w:ascii="Arial" w:hAnsi="Arial"/>
-          <w:sz w:val="18"/>
-          <w:szCs w:val="18"/>
-          <w:lang w:val="es-ES_tradnl"/>
-        </w:rPr>
-        <w:t>erso.</w:t>
+        <w:t xml:space="preserve"> explicación mítica del universo.</w:t>
       </w:r>
     </w:p>
     <w:sectPr>
